--- a/Attendance Automation.docx
+++ b/Attendance Automation.docx
@@ -20,18 +20,20 @@
         <w:spacing w:before="100" w:beforeAutospacing="1" w:after="100" w:afterAutospacing="1" w:line="240" w:lineRule="auto"/>
         <w:rPr>
           <w:rFonts w:ascii="Arial" w:eastAsia="Times New Roman" w:hAnsi="Arial" w:cs="Arial"/>
-          <w:color w:val="555555"/>
-          <w:sz w:val="21"/>
-          <w:szCs w:val="21"/>
+          <w:b/>
+          <w:color w:val="555555"/>
+          <w:sz w:val="24"/>
+          <w:szCs w:val="24"/>
           <w:lang w:val="en-US" w:eastAsia="da-DK"/>
         </w:rPr>
       </w:pPr>
       <w:r>
         <w:rPr>
           <w:rFonts w:ascii="Arial" w:eastAsia="Times New Roman" w:hAnsi="Arial" w:cs="Arial"/>
-          <w:color w:val="555555"/>
-          <w:sz w:val="21"/>
-          <w:szCs w:val="21"/>
+          <w:b/>
+          <w:color w:val="555555"/>
+          <w:sz w:val="24"/>
+          <w:szCs w:val="24"/>
           <w:lang w:val="en-US" w:eastAsia="da-DK"/>
         </w:rPr>
         <w:t>Explanation of the design choices made while prototyping with the user, including prototypes from Balsamiq.</w:t>
@@ -45,37 +47,27 @@
         <w:rPr>
           <w:rFonts w:ascii="Arial" w:eastAsia="Times New Roman" w:hAnsi="Arial" w:cs="Arial"/>
           <w:color w:val="555555"/>
-          <w:sz w:val="21"/>
-          <w:szCs w:val="21"/>
-          <w:lang w:eastAsia="da-DK"/>
-        </w:rPr>
-      </w:pPr>
-      <w:r>
-        <w:rPr>
-          <w:rFonts w:ascii="Arial" w:eastAsia="Times New Roman" w:hAnsi="Arial" w:cs="Arial"/>
-          <w:color w:val="555555"/>
-          <w:sz w:val="21"/>
-          <w:szCs w:val="21"/>
-          <w:lang w:eastAsia="da-DK"/>
-        </w:rPr>
-        <w:t>Vi havde udgangspunkt I a</w:t>
-      </w:r>
-      <w:r>
-        <w:rPr>
-          <w:rFonts w:ascii="Arial" w:eastAsia="Times New Roman" w:hAnsi="Arial" w:cs="Arial"/>
-          <w:color w:val="555555"/>
-          <w:sz w:val="21"/>
-          <w:szCs w:val="21"/>
-          <w:lang w:eastAsia="da-DK"/>
-        </w:rPr>
-        <w:t>t vi ville have en simpelt og brugervenligt design, der ville være let bearb</w:t>
-      </w:r>
-      <w:r>
-        <w:rPr>
-          <w:rFonts w:ascii="Arial" w:eastAsia="Times New Roman" w:hAnsi="Arial" w:cs="Arial"/>
-          <w:color w:val="555555"/>
-          <w:sz w:val="21"/>
-          <w:szCs w:val="21"/>
+          <w:sz w:val="24"/>
+          <w:szCs w:val="24"/>
+          <w:lang w:eastAsia="da-DK"/>
+        </w:rPr>
+      </w:pPr>
+      <w:r>
+        <w:rPr>
+          <w:rFonts w:ascii="Arial" w:eastAsia="Times New Roman" w:hAnsi="Arial" w:cs="Arial"/>
+          <w:color w:val="555555"/>
+          <w:sz w:val="24"/>
+          <w:szCs w:val="24"/>
+          <w:lang w:eastAsia="da-DK"/>
+        </w:rPr>
+        <w:t>Vi havde udgangspunkt I at vi ville have en simpelt og brugervenligt design, der ville være let bearb</w:t>
+      </w:r>
+      <w:r>
+        <w:rPr>
+          <w:rFonts w:ascii="Arial" w:eastAsia="Times New Roman" w:hAnsi="Arial" w:cs="Arial"/>
+          <w:color w:val="555555"/>
+          <w:sz w:val="24"/>
+          <w:szCs w:val="24"/>
           <w:lang w:eastAsia="da-DK"/>
         </w:rPr>
         <w:t>ejd</w:t>
@@ -84,8 +76,8 @@
         <w:rPr>
           <w:rFonts w:ascii="Arial" w:eastAsia="Times New Roman" w:hAnsi="Arial" w:cs="Arial"/>
           <w:color w:val="555555"/>
-          <w:sz w:val="21"/>
-          <w:szCs w:val="21"/>
+          <w:sz w:val="24"/>
+          <w:szCs w:val="24"/>
           <w:lang w:eastAsia="da-DK"/>
         </w:rPr>
         <w:t xml:space="preserve">eligt for alle brugere. </w:t>
@@ -94,8 +86,8 @@
         <w:rPr>
           <w:rFonts w:ascii="Arial" w:eastAsia="Times New Roman" w:hAnsi="Arial" w:cs="Arial"/>
           <w:color w:val="555555"/>
-          <w:sz w:val="21"/>
-          <w:szCs w:val="21"/>
+          <w:sz w:val="24"/>
+          <w:szCs w:val="24"/>
           <w:lang w:eastAsia="da-DK"/>
         </w:rPr>
         <w:t xml:space="preserve">Derfor er de alle views også meget ens, så det er gennemgående igennem helt programmet. Derudover har vi ikke proppet viewsne med mange forskellige knapper, der kunne forvirre brugeren. </w:t>
@@ -108,23 +100,488 @@
         <w:ind w:left="720"/>
         <w:rPr>
           <w:rFonts w:ascii="Arial" w:eastAsia="Times New Roman" w:hAnsi="Arial" w:cs="Arial"/>
-          <w:color w:val="555555"/>
-          <w:sz w:val="21"/>
-          <w:szCs w:val="21"/>
-          <w:lang w:eastAsia="da-DK"/>
-        </w:rPr>
-      </w:pPr>
-    </w:p>
-    <w:p>
-      <w:pPr>
-        <w:shd w:val="clear" w:color="auto" w:fill="FFFFFF"/>
-        <w:spacing w:before="100" w:beforeAutospacing="1" w:after="100" w:afterAutospacing="1" w:line="240" w:lineRule="auto"/>
-        <w:ind w:left="720"/>
-        <w:rPr>
-          <w:rFonts w:ascii="Arial" w:eastAsia="Times New Roman" w:hAnsi="Arial" w:cs="Arial"/>
-          <w:color w:val="555555"/>
-          <w:sz w:val="21"/>
-          <w:szCs w:val="21"/>
+          <w:b/>
+          <w:color w:val="555555"/>
+          <w:sz w:val="24"/>
+          <w:szCs w:val="24"/>
+          <w:lang w:eastAsia="da-DK"/>
+        </w:rPr>
+      </w:pPr>
+      <w:r>
+        <w:rPr>
+          <w:rFonts w:ascii="Arial" w:eastAsia="Times New Roman" w:hAnsi="Arial" w:cs="Arial"/>
+          <w:b/>
+          <w:color w:val="555555"/>
+          <w:sz w:val="24"/>
+          <w:szCs w:val="24"/>
+          <w:lang w:eastAsia="da-DK"/>
+        </w:rPr>
+        <w:t>Teacher View</w:t>
+      </w:r>
+    </w:p>
+    <w:p>
+      <w:pPr>
+        <w:shd w:val="clear" w:color="auto" w:fill="FFFFFF"/>
+        <w:spacing w:before="100" w:beforeAutospacing="1" w:after="100" w:afterAutospacing="1" w:line="240" w:lineRule="auto"/>
+        <w:ind w:left="720"/>
+        <w:rPr>
+          <w:rFonts w:ascii="Arial" w:eastAsia="Times New Roman" w:hAnsi="Arial" w:cs="Arial"/>
+          <w:color w:val="555555"/>
+          <w:sz w:val="24"/>
+          <w:szCs w:val="24"/>
+          <w:lang w:eastAsia="da-DK"/>
+        </w:rPr>
+      </w:pPr>
+      <w:r>
+        <w:rPr>
+          <w:noProof/>
+          <w:sz w:val="24"/>
+          <w:szCs w:val="24"/>
+        </w:rPr>
+        <w:drawing>
+          <wp:inline distT="0" distB="0" distL="0" distR="0" wp14:anchorId="2DB25E72" wp14:editId="2EDE066B">
+            <wp:extent cx="3870960" cy="2338547"/>
+            <wp:effectExtent l="0" t="0" r="0" b="5080"/>
+            <wp:docPr id="4" name="Billede 4"/>
+            <wp:cNvGraphicFramePr>
+              <a:graphicFrameLocks xmlns:a="http://schemas.openxmlformats.org/drawingml/2006/main" noChangeAspect="1"/>
+            </wp:cNvGraphicFramePr>
+            <a:graphic xmlns:a="http://schemas.openxmlformats.org/drawingml/2006/main">
+              <a:graphicData uri="http://schemas.openxmlformats.org/drawingml/2006/picture">
+                <pic:pic xmlns:pic="http://schemas.openxmlformats.org/drawingml/2006/picture">
+                  <pic:nvPicPr>
+                    <pic:cNvPr id="0" name="Picture 3"/>
+                    <pic:cNvPicPr>
+                      <a:picLocks noChangeAspect="1" noChangeArrowheads="1"/>
+                    </pic:cNvPicPr>
+                  </pic:nvPicPr>
+                  <pic:blipFill>
+                    <a:blip r:embed="rId8">
+                      <a:extLst>
+                        <a:ext uri="{28A0092B-C50C-407E-A947-70E740481C1C}">
+                          <a14:useLocalDpi xmlns:a14="http://schemas.microsoft.com/office/drawing/2010/main" val="0"/>
+                        </a:ext>
+                      </a:extLst>
+                    </a:blip>
+                    <a:srcRect/>
+                    <a:stretch>
+                      <a:fillRect/>
+                    </a:stretch>
+                  </pic:blipFill>
+                  <pic:spPr bwMode="auto">
+                    <a:xfrm>
+                      <a:off x="0" y="0"/>
+                      <a:ext cx="3877890" cy="2342734"/>
+                    </a:xfrm>
+                    <a:prstGeom prst="rect">
+                      <a:avLst/>
+                    </a:prstGeom>
+                    <a:noFill/>
+                    <a:ln>
+                      <a:noFill/>
+                    </a:ln>
+                  </pic:spPr>
+                </pic:pic>
+              </a:graphicData>
+            </a:graphic>
+          </wp:inline>
+        </w:drawing>
+      </w:r>
+    </w:p>
+    <w:p>
+      <w:pPr>
+        <w:shd w:val="clear" w:color="auto" w:fill="FFFFFF"/>
+        <w:spacing w:before="100" w:beforeAutospacing="1" w:after="100" w:afterAutospacing="1" w:line="240" w:lineRule="auto"/>
+        <w:ind w:left="720"/>
+        <w:rPr>
+          <w:rFonts w:ascii="Arial" w:eastAsia="Times New Roman" w:hAnsi="Arial" w:cs="Arial"/>
+          <w:b/>
+          <w:color w:val="555555"/>
+          <w:sz w:val="24"/>
+          <w:szCs w:val="24"/>
+          <w:lang w:eastAsia="da-DK"/>
+        </w:rPr>
+      </w:pPr>
+      <w:r>
+        <w:rPr>
+          <w:rFonts w:ascii="Arial" w:eastAsia="Times New Roman" w:hAnsi="Arial" w:cs="Arial"/>
+          <w:b/>
+          <w:color w:val="555555"/>
+          <w:sz w:val="24"/>
+          <w:szCs w:val="24"/>
+          <w:lang w:eastAsia="da-DK"/>
+        </w:rPr>
+        <w:t>Student View</w:t>
+      </w:r>
+    </w:p>
+    <w:p>
+      <w:pPr>
+        <w:shd w:val="clear" w:color="auto" w:fill="FFFFFF"/>
+        <w:spacing w:before="100" w:beforeAutospacing="1" w:after="100" w:afterAutospacing="1" w:line="240" w:lineRule="auto"/>
+        <w:ind w:left="720"/>
+        <w:rPr>
+          <w:rFonts w:ascii="Arial" w:eastAsia="Times New Roman" w:hAnsi="Arial" w:cs="Arial"/>
+          <w:color w:val="555555"/>
+          <w:sz w:val="24"/>
+          <w:szCs w:val="24"/>
+          <w:lang w:eastAsia="da-DK"/>
+        </w:rPr>
+      </w:pPr>
+      <w:r>
+        <w:rPr>
+          <w:noProof/>
+          <w:sz w:val="24"/>
+          <w:szCs w:val="24"/>
+        </w:rPr>
+        <w:drawing>
+          <wp:inline distT="0" distB="0" distL="0" distR="0" wp14:anchorId="16A909E5" wp14:editId="6DED538E">
+            <wp:extent cx="3634740" cy="2195840"/>
+            <wp:effectExtent l="0" t="0" r="3810" b="0"/>
+            <wp:docPr id="8" name="Billede 8"/>
+            <wp:cNvGraphicFramePr>
+              <a:graphicFrameLocks xmlns:a="http://schemas.openxmlformats.org/drawingml/2006/main" noChangeAspect="1"/>
+            </wp:cNvGraphicFramePr>
+            <a:graphic xmlns:a="http://schemas.openxmlformats.org/drawingml/2006/main">
+              <a:graphicData uri="http://schemas.openxmlformats.org/drawingml/2006/picture">
+                <pic:pic xmlns:pic="http://schemas.openxmlformats.org/drawingml/2006/picture">
+                  <pic:nvPicPr>
+                    <pic:cNvPr id="0" name="Picture 11"/>
+                    <pic:cNvPicPr>
+                      <a:picLocks noChangeAspect="1" noChangeArrowheads="1"/>
+                    </pic:cNvPicPr>
+                  </pic:nvPicPr>
+                  <pic:blipFill>
+                    <a:blip r:embed="rId9">
+                      <a:extLst>
+                        <a:ext uri="{28A0092B-C50C-407E-A947-70E740481C1C}">
+                          <a14:useLocalDpi xmlns:a14="http://schemas.microsoft.com/office/drawing/2010/main" val="0"/>
+                        </a:ext>
+                      </a:extLst>
+                    </a:blip>
+                    <a:srcRect/>
+                    <a:stretch>
+                      <a:fillRect/>
+                    </a:stretch>
+                  </pic:blipFill>
+                  <pic:spPr bwMode="auto">
+                    <a:xfrm>
+                      <a:off x="0" y="0"/>
+                      <a:ext cx="3636748" cy="2197053"/>
+                    </a:xfrm>
+                    <a:prstGeom prst="rect">
+                      <a:avLst/>
+                    </a:prstGeom>
+                    <a:noFill/>
+                    <a:ln>
+                      <a:noFill/>
+                    </a:ln>
+                  </pic:spPr>
+                </pic:pic>
+              </a:graphicData>
+            </a:graphic>
+          </wp:inline>
+        </w:drawing>
+      </w:r>
+    </w:p>
+    <w:p>
+      <w:pPr>
+        <w:shd w:val="clear" w:color="auto" w:fill="FFFFFF"/>
+        <w:spacing w:before="100" w:beforeAutospacing="1" w:after="100" w:afterAutospacing="1" w:line="240" w:lineRule="auto"/>
+        <w:ind w:left="720"/>
+        <w:rPr>
+          <w:rFonts w:ascii="Arial" w:eastAsia="Times New Roman" w:hAnsi="Arial" w:cs="Arial"/>
+          <w:color w:val="555555"/>
+          <w:sz w:val="24"/>
+          <w:szCs w:val="24"/>
+          <w:lang w:eastAsia="da-DK"/>
+        </w:rPr>
+      </w:pPr>
+    </w:p>
+    <w:p>
+      <w:pPr>
+        <w:shd w:val="clear" w:color="auto" w:fill="FFFFFF"/>
+        <w:spacing w:before="100" w:beforeAutospacing="1" w:after="100" w:afterAutospacing="1" w:line="240" w:lineRule="auto"/>
+        <w:ind w:left="720"/>
+        <w:rPr>
+          <w:rFonts w:ascii="Arial" w:eastAsia="Times New Roman" w:hAnsi="Arial" w:cs="Arial"/>
+          <w:color w:val="555555"/>
+          <w:sz w:val="24"/>
+          <w:szCs w:val="24"/>
+          <w:lang w:eastAsia="da-DK"/>
+        </w:rPr>
+      </w:pPr>
+    </w:p>
+    <w:p>
+      <w:pPr>
+        <w:shd w:val="clear" w:color="auto" w:fill="FFFFFF"/>
+        <w:spacing w:before="100" w:beforeAutospacing="1" w:after="100" w:afterAutospacing="1" w:line="240" w:lineRule="auto"/>
+        <w:ind w:left="720"/>
+        <w:rPr>
+          <w:rFonts w:ascii="Arial" w:eastAsia="Times New Roman" w:hAnsi="Arial" w:cs="Arial"/>
+          <w:color w:val="555555"/>
+          <w:sz w:val="24"/>
+          <w:szCs w:val="24"/>
+          <w:lang w:eastAsia="da-DK"/>
+        </w:rPr>
+      </w:pPr>
+    </w:p>
+    <w:p>
+      <w:pPr>
+        <w:shd w:val="clear" w:color="auto" w:fill="FFFFFF"/>
+        <w:spacing w:before="100" w:beforeAutospacing="1" w:after="100" w:afterAutospacing="1" w:line="240" w:lineRule="auto"/>
+        <w:ind w:left="720"/>
+        <w:rPr>
+          <w:rFonts w:ascii="Arial" w:eastAsia="Times New Roman" w:hAnsi="Arial" w:cs="Arial"/>
+          <w:b/>
+          <w:color w:val="555555"/>
+          <w:sz w:val="24"/>
+          <w:szCs w:val="24"/>
+          <w:lang w:eastAsia="da-DK"/>
+        </w:rPr>
+      </w:pPr>
+      <w:proofErr w:type="spellStart"/>
+      <w:r>
+        <w:rPr>
+          <w:rFonts w:ascii="Arial" w:eastAsia="Times New Roman" w:hAnsi="Arial" w:cs="Arial"/>
+          <w:b/>
+          <w:color w:val="555555"/>
+          <w:sz w:val="24"/>
+          <w:szCs w:val="24"/>
+          <w:lang w:eastAsia="da-DK"/>
+        </w:rPr>
+        <w:t>EditView</w:t>
+      </w:r>
+      <w:proofErr w:type="spellEnd"/>
+    </w:p>
+    <w:p>
+      <w:pPr>
+        <w:shd w:val="clear" w:color="auto" w:fill="FFFFFF"/>
+        <w:spacing w:before="100" w:beforeAutospacing="1" w:after="100" w:afterAutospacing="1" w:line="240" w:lineRule="auto"/>
+        <w:ind w:left="720"/>
+        <w:rPr>
+          <w:rFonts w:ascii="Arial" w:eastAsia="Times New Roman" w:hAnsi="Arial" w:cs="Arial"/>
+          <w:color w:val="555555"/>
+          <w:sz w:val="24"/>
+          <w:szCs w:val="24"/>
+          <w:lang w:eastAsia="da-DK"/>
+        </w:rPr>
+      </w:pPr>
+      <w:r>
+        <w:rPr>
+          <w:noProof/>
+          <w:sz w:val="24"/>
+          <w:szCs w:val="24"/>
+        </w:rPr>
+        <w:drawing>
+          <wp:inline distT="0" distB="0" distL="0" distR="0" wp14:anchorId="44AB65B9" wp14:editId="7E6A3CD9">
+            <wp:extent cx="4229100" cy="2554908"/>
+            <wp:effectExtent l="0" t="0" r="0" b="0"/>
+            <wp:docPr id="5" name="Billede 5"/>
+            <wp:cNvGraphicFramePr>
+              <a:graphicFrameLocks xmlns:a="http://schemas.openxmlformats.org/drawingml/2006/main" noChangeAspect="1"/>
+            </wp:cNvGraphicFramePr>
+            <a:graphic xmlns:a="http://schemas.openxmlformats.org/drawingml/2006/main">
+              <a:graphicData uri="http://schemas.openxmlformats.org/drawingml/2006/picture">
+                <pic:pic xmlns:pic="http://schemas.openxmlformats.org/drawingml/2006/picture">
+                  <pic:nvPicPr>
+                    <pic:cNvPr id="0" name="Picture 5"/>
+                    <pic:cNvPicPr>
+                      <a:picLocks noChangeAspect="1" noChangeArrowheads="1"/>
+                    </pic:cNvPicPr>
+                  </pic:nvPicPr>
+                  <pic:blipFill>
+                    <a:blip r:embed="rId10">
+                      <a:extLst>
+                        <a:ext uri="{28A0092B-C50C-407E-A947-70E740481C1C}">
+                          <a14:useLocalDpi xmlns:a14="http://schemas.microsoft.com/office/drawing/2010/main" val="0"/>
+                        </a:ext>
+                      </a:extLst>
+                    </a:blip>
+                    <a:srcRect/>
+                    <a:stretch>
+                      <a:fillRect/>
+                    </a:stretch>
+                  </pic:blipFill>
+                  <pic:spPr bwMode="auto">
+                    <a:xfrm>
+                      <a:off x="0" y="0"/>
+                      <a:ext cx="4249457" cy="2567206"/>
+                    </a:xfrm>
+                    <a:prstGeom prst="rect">
+                      <a:avLst/>
+                    </a:prstGeom>
+                    <a:noFill/>
+                    <a:ln>
+                      <a:noFill/>
+                    </a:ln>
+                  </pic:spPr>
+                </pic:pic>
+              </a:graphicData>
+            </a:graphic>
+          </wp:inline>
+        </w:drawing>
+      </w:r>
+    </w:p>
+    <w:p>
+      <w:pPr>
+        <w:shd w:val="clear" w:color="auto" w:fill="FFFFFF"/>
+        <w:spacing w:before="100" w:beforeAutospacing="1" w:after="100" w:afterAutospacing="1" w:line="240" w:lineRule="auto"/>
+        <w:ind w:left="720"/>
+        <w:rPr>
+          <w:rFonts w:ascii="Arial" w:eastAsia="Times New Roman" w:hAnsi="Arial" w:cs="Arial"/>
+          <w:b/>
+          <w:color w:val="555555"/>
+          <w:sz w:val="24"/>
+          <w:szCs w:val="24"/>
+          <w:lang w:eastAsia="da-DK"/>
+        </w:rPr>
+      </w:pPr>
+      <w:r>
+        <w:rPr>
+          <w:rFonts w:ascii="Arial" w:eastAsia="Times New Roman" w:hAnsi="Arial" w:cs="Arial"/>
+          <w:b/>
+          <w:color w:val="555555"/>
+          <w:sz w:val="24"/>
+          <w:szCs w:val="24"/>
+          <w:lang w:eastAsia="da-DK"/>
+        </w:rPr>
+        <w:t>Login</w:t>
+      </w:r>
+    </w:p>
+    <w:p>
+      <w:pPr>
+        <w:shd w:val="clear" w:color="auto" w:fill="FFFFFF"/>
+        <w:spacing w:before="100" w:beforeAutospacing="1" w:after="100" w:afterAutospacing="1" w:line="240" w:lineRule="auto"/>
+        <w:ind w:left="720"/>
+        <w:rPr>
+          <w:rFonts w:ascii="Arial" w:eastAsia="Times New Roman" w:hAnsi="Arial" w:cs="Arial"/>
+          <w:color w:val="555555"/>
+          <w:sz w:val="24"/>
+          <w:szCs w:val="24"/>
+          <w:lang w:eastAsia="da-DK"/>
+        </w:rPr>
+      </w:pPr>
+      <w:r>
+        <w:rPr>
+          <w:noProof/>
+          <w:sz w:val="24"/>
+          <w:szCs w:val="24"/>
+        </w:rPr>
+        <w:drawing>
+          <wp:inline distT="0" distB="0" distL="0" distR="0" wp14:anchorId="4CAD5E72" wp14:editId="320D20F1">
+            <wp:extent cx="4282440" cy="2587133"/>
+            <wp:effectExtent l="0" t="0" r="3810" b="3810"/>
+            <wp:docPr id="6" name="Billede 6"/>
+            <wp:cNvGraphicFramePr>
+              <a:graphicFrameLocks xmlns:a="http://schemas.openxmlformats.org/drawingml/2006/main" noChangeAspect="1"/>
+            </wp:cNvGraphicFramePr>
+            <a:graphic xmlns:a="http://schemas.openxmlformats.org/drawingml/2006/main">
+              <a:graphicData uri="http://schemas.openxmlformats.org/drawingml/2006/picture">
+                <pic:pic xmlns:pic="http://schemas.openxmlformats.org/drawingml/2006/picture">
+                  <pic:nvPicPr>
+                    <pic:cNvPr id="0" name="Picture 7"/>
+                    <pic:cNvPicPr>
+                      <a:picLocks noChangeAspect="1" noChangeArrowheads="1"/>
+                    </pic:cNvPicPr>
+                  </pic:nvPicPr>
+                  <pic:blipFill>
+                    <a:blip r:embed="rId11">
+                      <a:extLst>
+                        <a:ext uri="{28A0092B-C50C-407E-A947-70E740481C1C}">
+                          <a14:useLocalDpi xmlns:a14="http://schemas.microsoft.com/office/drawing/2010/main" val="0"/>
+                        </a:ext>
+                      </a:extLst>
+                    </a:blip>
+                    <a:srcRect/>
+                    <a:stretch>
+                      <a:fillRect/>
+                    </a:stretch>
+                  </pic:blipFill>
+                  <pic:spPr bwMode="auto">
+                    <a:xfrm>
+                      <a:off x="0" y="0"/>
+                      <a:ext cx="4307272" cy="2602135"/>
+                    </a:xfrm>
+                    <a:prstGeom prst="rect">
+                      <a:avLst/>
+                    </a:prstGeom>
+                    <a:noFill/>
+                    <a:ln>
+                      <a:noFill/>
+                    </a:ln>
+                  </pic:spPr>
+                </pic:pic>
+              </a:graphicData>
+            </a:graphic>
+          </wp:inline>
+        </w:drawing>
+      </w:r>
+    </w:p>
+    <w:p>
+      <w:pPr>
+        <w:shd w:val="clear" w:color="auto" w:fill="FFFFFF"/>
+        <w:spacing w:before="100" w:beforeAutospacing="1" w:after="100" w:afterAutospacing="1" w:line="240" w:lineRule="auto"/>
+        <w:ind w:left="720"/>
+        <w:rPr>
+          <w:rFonts w:ascii="Arial" w:eastAsia="Times New Roman" w:hAnsi="Arial" w:cs="Arial"/>
+          <w:color w:val="555555"/>
+          <w:sz w:val="24"/>
+          <w:szCs w:val="24"/>
+          <w:lang w:eastAsia="da-DK"/>
+        </w:rPr>
+      </w:pPr>
+    </w:p>
+    <w:p>
+      <w:pPr>
+        <w:shd w:val="clear" w:color="auto" w:fill="FFFFFF"/>
+        <w:spacing w:before="100" w:beforeAutospacing="1" w:after="100" w:afterAutospacing="1" w:line="240" w:lineRule="auto"/>
+        <w:ind w:left="720"/>
+        <w:rPr>
+          <w:rFonts w:ascii="Arial" w:eastAsia="Times New Roman" w:hAnsi="Arial" w:cs="Arial"/>
+          <w:color w:val="555555"/>
+          <w:sz w:val="24"/>
+          <w:szCs w:val="24"/>
+          <w:lang w:eastAsia="da-DK"/>
+        </w:rPr>
+      </w:pPr>
+    </w:p>
+    <w:p>
+      <w:pPr>
+        <w:shd w:val="clear" w:color="auto" w:fill="FFFFFF"/>
+        <w:spacing w:before="100" w:beforeAutospacing="1" w:after="100" w:afterAutospacing="1" w:line="240" w:lineRule="auto"/>
+        <w:ind w:left="720"/>
+        <w:rPr>
+          <w:rFonts w:ascii="Arial" w:eastAsia="Times New Roman" w:hAnsi="Arial" w:cs="Arial"/>
+          <w:color w:val="555555"/>
+          <w:sz w:val="24"/>
+          <w:szCs w:val="24"/>
+          <w:lang w:eastAsia="da-DK"/>
+        </w:rPr>
+      </w:pPr>
+    </w:p>
+    <w:p>
+      <w:pPr>
+        <w:shd w:val="clear" w:color="auto" w:fill="FFFFFF"/>
+        <w:spacing w:before="100" w:beforeAutospacing="1" w:after="100" w:afterAutospacing="1" w:line="240" w:lineRule="auto"/>
+        <w:ind w:left="720"/>
+        <w:rPr>
+          <w:rFonts w:ascii="Arial" w:eastAsia="Times New Roman" w:hAnsi="Arial" w:cs="Arial"/>
+          <w:color w:val="555555"/>
+          <w:sz w:val="24"/>
+          <w:szCs w:val="24"/>
+          <w:lang w:eastAsia="da-DK"/>
+        </w:rPr>
+      </w:pPr>
+    </w:p>
+    <w:p>
+      <w:pPr>
+        <w:shd w:val="clear" w:color="auto" w:fill="FFFFFF"/>
+        <w:spacing w:before="100" w:beforeAutospacing="1" w:after="100" w:afterAutospacing="1" w:line="240" w:lineRule="auto"/>
+        <w:rPr>
+          <w:rFonts w:ascii="Arial" w:eastAsia="Times New Roman" w:hAnsi="Arial" w:cs="Arial"/>
+          <w:color w:val="555555"/>
+          <w:sz w:val="24"/>
+          <w:szCs w:val="24"/>
           <w:lang w:eastAsia="da-DK"/>
         </w:rPr>
       </w:pPr>
@@ -139,9 +596,10 @@
         <w:spacing w:before="100" w:beforeAutospacing="1" w:after="100" w:afterAutospacing="1" w:line="240" w:lineRule="auto"/>
         <w:rPr>
           <w:rFonts w:ascii="Arial" w:eastAsia="Times New Roman" w:hAnsi="Arial" w:cs="Arial"/>
-          <w:color w:val="555555"/>
-          <w:sz w:val="21"/>
-          <w:szCs w:val="21"/>
+          <w:b/>
+          <w:color w:val="555555"/>
+          <w:sz w:val="24"/>
+          <w:szCs w:val="24"/>
           <w:lang w:eastAsia="da-DK"/>
         </w:rPr>
       </w:pPr>
@@ -149,20 +607,23 @@
       <w:r>
         <w:rPr>
           <w:rFonts w:ascii="Arial" w:eastAsia="Times New Roman" w:hAnsi="Arial" w:cs="Arial"/>
-          <w:color w:val="555555"/>
-          <w:sz w:val="21"/>
-          <w:szCs w:val="21"/>
-          <w:lang w:eastAsia="da-DK"/>
-        </w:rPr>
+          <w:b/>
+          <w:color w:val="555555"/>
+          <w:sz w:val="24"/>
+          <w:szCs w:val="24"/>
+          <w:lang w:eastAsia="da-DK"/>
+        </w:rPr>
+        <w:lastRenderedPageBreak/>
         <w:t>Usability</w:t>
       </w:r>
       <w:proofErr w:type="spellEnd"/>
       <w:r>
         <w:rPr>
           <w:rFonts w:ascii="Arial" w:eastAsia="Times New Roman" w:hAnsi="Arial" w:cs="Arial"/>
-          <w:color w:val="555555"/>
-          <w:sz w:val="21"/>
-          <w:szCs w:val="21"/>
+          <w:b/>
+          <w:color w:val="555555"/>
+          <w:sz w:val="24"/>
+          <w:szCs w:val="24"/>
           <w:lang w:eastAsia="da-DK"/>
         </w:rPr>
         <w:t xml:space="preserve"> test</w:t>
@@ -176,17 +637,19 @@
         <w:rPr>
           <w:rFonts w:ascii="Arial" w:eastAsia="Times New Roman" w:hAnsi="Arial" w:cs="Arial"/>
           <w:color w:val="555555"/>
-          <w:sz w:val="21"/>
-          <w:szCs w:val="21"/>
+          <w:sz w:val="24"/>
+          <w:szCs w:val="24"/>
           <w:lang w:eastAsia="da-DK"/>
         </w:rPr>
       </w:pPr>
       <w:r>
         <w:rPr>
           <w:noProof/>
+          <w:sz w:val="24"/>
+          <w:szCs w:val="24"/>
         </w:rPr>
         <w:drawing>
-          <wp:inline distT="0" distB="0" distL="0" distR="0" wp14:anchorId="6D80BB32" wp14:editId="6097C5E8">
+          <wp:inline distT="0" distB="0" distL="0" distR="0" wp14:anchorId="3CB59C1C" wp14:editId="1E32C0DB">
             <wp:extent cx="6120130" cy="3624580"/>
             <wp:effectExtent l="0" t="0" r="0" b="0"/>
             <wp:docPr id="1" name="Billede 1"/>
@@ -201,7 +664,7 @@
                     <pic:cNvPicPr/>
                   </pic:nvPicPr>
                   <pic:blipFill>
-                    <a:blip r:embed="rId8"/>
+                    <a:blip r:embed="rId12"/>
                     <a:stretch>
                       <a:fillRect/>
                     </a:stretch>
@@ -230,18 +693,19 @@
         <w:rPr>
           <w:rFonts w:ascii="Arial" w:eastAsia="Times New Roman" w:hAnsi="Arial" w:cs="Arial"/>
           <w:color w:val="555555"/>
-          <w:sz w:val="21"/>
-          <w:szCs w:val="21"/>
+          <w:sz w:val="24"/>
+          <w:szCs w:val="24"/>
           <w:lang w:eastAsia="da-DK"/>
         </w:rPr>
       </w:pPr>
       <w:r>
         <w:rPr>
           <w:noProof/>
-        </w:rPr>
-        <w:lastRenderedPageBreak/>
+          <w:sz w:val="24"/>
+          <w:szCs w:val="24"/>
+        </w:rPr>
         <w:drawing>
-          <wp:inline distT="0" distB="0" distL="0" distR="0" wp14:anchorId="2CBAF3CC" wp14:editId="6FE14E37">
+          <wp:inline distT="0" distB="0" distL="0" distR="0" wp14:anchorId="1C1D4D81" wp14:editId="2B330D54">
             <wp:extent cx="6120130" cy="3612515"/>
             <wp:effectExtent l="0" t="0" r="0" b="6985"/>
             <wp:docPr id="2" name="Billede 2"/>
@@ -256,7 +720,7 @@
                     <pic:cNvPicPr/>
                   </pic:nvPicPr>
                   <pic:blipFill>
-                    <a:blip r:embed="rId9"/>
+                    <a:blip r:embed="rId13"/>
                     <a:stretch>
                       <a:fillRect/>
                     </a:stretch>
@@ -279,6 +743,19 @@
     </w:p>
     <w:p>
       <w:pPr>
+        <w:shd w:val="clear" w:color="auto" w:fill="FFFFFF"/>
+        <w:spacing w:before="100" w:beforeAutospacing="1" w:after="100" w:afterAutospacing="1" w:line="240" w:lineRule="auto"/>
+        <w:rPr>
+          <w:rFonts w:ascii="Arial" w:eastAsia="Times New Roman" w:hAnsi="Arial" w:cs="Arial"/>
+          <w:color w:val="555555"/>
+          <w:sz w:val="24"/>
+          <w:szCs w:val="24"/>
+          <w:lang w:val="en-US" w:eastAsia="da-DK"/>
+        </w:rPr>
+      </w:pPr>
+    </w:p>
+    <w:p>
+      <w:pPr>
         <w:numPr>
           <w:ilvl w:val="0"/>
           <w:numId w:val="1"/>
@@ -287,20 +764,23 @@
         <w:spacing w:before="100" w:beforeAutospacing="1" w:after="100" w:afterAutospacing="1" w:line="240" w:lineRule="auto"/>
         <w:rPr>
           <w:rFonts w:ascii="Arial" w:eastAsia="Times New Roman" w:hAnsi="Arial" w:cs="Arial"/>
-          <w:color w:val="555555"/>
-          <w:sz w:val="21"/>
-          <w:szCs w:val="21"/>
+          <w:b/>
+          <w:color w:val="555555"/>
+          <w:sz w:val="24"/>
+          <w:szCs w:val="24"/>
           <w:lang w:val="en-US" w:eastAsia="da-DK"/>
         </w:rPr>
       </w:pPr>
       <w:r>
         <w:rPr>
           <w:rFonts w:ascii="Arial" w:eastAsia="Times New Roman" w:hAnsi="Arial" w:cs="Arial"/>
-          <w:color w:val="555555"/>
-          <w:sz w:val="21"/>
-          <w:szCs w:val="21"/>
+          <w:b/>
+          <w:color w:val="555555"/>
+          <w:sz w:val="24"/>
+          <w:szCs w:val="24"/>
           <w:lang w:val="en-US" w:eastAsia="da-DK"/>
         </w:rPr>
+        <w:lastRenderedPageBreak/>
         <w:t>Argumentation for choices regarding both visual and functional fidelity</w:t>
       </w:r>
     </w:p>
@@ -312,38 +792,28 @@
         <w:rPr>
           <w:rFonts w:ascii="Arial" w:eastAsia="Times New Roman" w:hAnsi="Arial" w:cs="Arial"/>
           <w:color w:val="555555"/>
-          <w:sz w:val="21"/>
-          <w:szCs w:val="21"/>
-          <w:lang w:eastAsia="da-DK"/>
-        </w:rPr>
-      </w:pPr>
-      <w:r>
-        <w:rPr>
-          <w:rFonts w:ascii="Arial" w:eastAsia="Times New Roman" w:hAnsi="Arial" w:cs="Arial"/>
-          <w:color w:val="555555"/>
-          <w:sz w:val="21"/>
-          <w:szCs w:val="21"/>
-          <w:lang w:eastAsia="da-DK"/>
-        </w:rPr>
-        <w:t>Vi har designet programmet m</w:t>
-      </w:r>
-      <w:r>
-        <w:rPr>
-          <w:rFonts w:ascii="Arial" w:eastAsia="Times New Roman" w:hAnsi="Arial" w:cs="Arial"/>
-          <w:color w:val="555555"/>
-          <w:sz w:val="21"/>
-          <w:szCs w:val="21"/>
-          <w:lang w:eastAsia="da-DK"/>
-        </w:rPr>
-        <w:t xml:space="preserve">ed tanke om et pænt og beroligende look. Det skal forekomme simpelt og let bearbejdeligt når programmet åbnes. Vores visuelle </w:t>
+          <w:sz w:val="24"/>
+          <w:szCs w:val="24"/>
+          <w:lang w:eastAsia="da-DK"/>
+        </w:rPr>
+      </w:pPr>
+      <w:r>
+        <w:rPr>
+          <w:rFonts w:ascii="Arial" w:eastAsia="Times New Roman" w:hAnsi="Arial" w:cs="Arial"/>
+          <w:color w:val="555555"/>
+          <w:sz w:val="24"/>
+          <w:szCs w:val="24"/>
+          <w:lang w:eastAsia="da-DK"/>
+        </w:rPr>
+        <w:t xml:space="preserve">Vi har designet programmet med tanke om et pænt og beroligende look. Det skal forekomme simpelt og let bearbejdeligt når programmet åbnes. Vores visuelle </w:t>
       </w:r>
       <w:proofErr w:type="spellStart"/>
       <w:r>
         <w:rPr>
           <w:rFonts w:ascii="Arial" w:eastAsia="Times New Roman" w:hAnsi="Arial" w:cs="Arial"/>
           <w:color w:val="555555"/>
-          <w:sz w:val="21"/>
-          <w:szCs w:val="21"/>
+          <w:sz w:val="24"/>
+          <w:szCs w:val="24"/>
           <w:lang w:eastAsia="da-DK"/>
         </w:rPr>
         <w:t>fidelity</w:t>
@@ -353,8 +823,8 @@
         <w:rPr>
           <w:rFonts w:ascii="Arial" w:eastAsia="Times New Roman" w:hAnsi="Arial" w:cs="Arial"/>
           <w:color w:val="555555"/>
-          <w:sz w:val="21"/>
-          <w:szCs w:val="21"/>
+          <w:sz w:val="24"/>
+          <w:szCs w:val="24"/>
           <w:lang w:eastAsia="da-DK"/>
         </w:rPr>
         <w:t xml:space="preserve"> er middelmådig, men helt klart brugbar. Vores funktionelle </w:t>
@@ -364,8 +834,8 @@
         <w:rPr>
           <w:rFonts w:ascii="Arial" w:eastAsia="Times New Roman" w:hAnsi="Arial" w:cs="Arial"/>
           <w:color w:val="555555"/>
-          <w:sz w:val="21"/>
-          <w:szCs w:val="21"/>
+          <w:sz w:val="24"/>
+          <w:szCs w:val="24"/>
           <w:lang w:eastAsia="da-DK"/>
         </w:rPr>
         <w:t>fidelity</w:t>
@@ -375,27 +845,12 @@
         <w:rPr>
           <w:rFonts w:ascii="Arial" w:eastAsia="Times New Roman" w:hAnsi="Arial" w:cs="Arial"/>
           <w:color w:val="555555"/>
-          <w:sz w:val="21"/>
-          <w:szCs w:val="21"/>
+          <w:sz w:val="24"/>
+          <w:szCs w:val="24"/>
           <w:lang w:eastAsia="da-DK"/>
         </w:rPr>
         <w:t xml:space="preserve"> er i den højere ende fordi det er en prototype vi arbejder med. Hver gang der trykkes på en knap, ser man at der sker noget, selvom det ikke nødvendigvis er det der skal ske når produktet er færdigt. Viste man dette til en kunde mener vi klart, at kunden vil få et indtryk af at produktet næsten er færdigt.</w:t>
       </w:r>
-      <w:bookmarkStart w:id="0" w:name="_GoBack"/>
-      <w:bookmarkEnd w:id="0"/>
-    </w:p>
-    <w:p>
-      <w:pPr>
-        <w:shd w:val="clear" w:color="auto" w:fill="FFFFFF"/>
-        <w:spacing w:before="100" w:beforeAutospacing="1" w:after="100" w:afterAutospacing="1" w:line="240" w:lineRule="auto"/>
-        <w:rPr>
-          <w:rFonts w:ascii="Arial" w:eastAsia="Times New Roman" w:hAnsi="Arial" w:cs="Arial"/>
-          <w:color w:val="555555"/>
-          <w:sz w:val="21"/>
-          <w:szCs w:val="21"/>
-          <w:lang w:eastAsia="da-DK"/>
-        </w:rPr>
-      </w:pPr>
     </w:p>
     <w:p>
       <w:pPr>
@@ -407,18 +862,20 @@
         <w:spacing w:before="100" w:beforeAutospacing="1" w:after="100" w:afterAutospacing="1" w:line="240" w:lineRule="auto"/>
         <w:rPr>
           <w:rFonts w:ascii="Arial" w:eastAsia="Times New Roman" w:hAnsi="Arial" w:cs="Arial"/>
-          <w:color w:val="555555"/>
-          <w:sz w:val="21"/>
-          <w:szCs w:val="21"/>
+          <w:b/>
+          <w:color w:val="555555"/>
+          <w:sz w:val="24"/>
+          <w:szCs w:val="24"/>
           <w:lang w:val="en-US" w:eastAsia="da-DK"/>
         </w:rPr>
       </w:pPr>
       <w:r>
         <w:rPr>
           <w:rFonts w:ascii="Arial" w:eastAsia="Times New Roman" w:hAnsi="Arial" w:cs="Arial"/>
-          <w:color w:val="555555"/>
-          <w:sz w:val="21"/>
-          <w:szCs w:val="21"/>
+          <w:b/>
+          <w:color w:val="555555"/>
+          <w:sz w:val="24"/>
+          <w:szCs w:val="24"/>
           <w:lang w:val="en-US" w:eastAsia="da-DK"/>
         </w:rPr>
         <w:t xml:space="preserve">Discussion of the architecture </w:t>
@@ -427,9 +884,10 @@
       <w:r>
         <w:rPr>
           <w:rFonts w:ascii="Arial" w:eastAsia="Times New Roman" w:hAnsi="Arial" w:cs="Arial"/>
-          <w:color w:val="555555"/>
-          <w:sz w:val="21"/>
-          <w:szCs w:val="21"/>
+          <w:b/>
+          <w:color w:val="555555"/>
+          <w:sz w:val="24"/>
+          <w:szCs w:val="24"/>
           <w:lang w:val="en-US" w:eastAsia="da-DK"/>
         </w:rPr>
         <w:t>in regards to</w:t>
@@ -438,9 +896,10 @@
       <w:r>
         <w:rPr>
           <w:rFonts w:ascii="Arial" w:eastAsia="Times New Roman" w:hAnsi="Arial" w:cs="Arial"/>
-          <w:color w:val="555555"/>
-          <w:sz w:val="21"/>
-          <w:szCs w:val="21"/>
+          <w:b/>
+          <w:color w:val="555555"/>
+          <w:sz w:val="24"/>
+          <w:szCs w:val="24"/>
           <w:lang w:val="en-US" w:eastAsia="da-DK"/>
         </w:rPr>
         <w:t xml:space="preserve"> the SOLID principles</w:t>
@@ -448,14 +907,390 @@
     </w:p>
     <w:p>
       <w:pPr>
-        <w:rPr>
-          <w:lang w:val="en-US"/>
+        <w:shd w:val="clear" w:color="auto" w:fill="FFFFFF"/>
+        <w:spacing w:before="100" w:beforeAutospacing="1" w:after="100" w:afterAutospacing="1" w:line="240" w:lineRule="auto"/>
+        <w:ind w:left="720"/>
+        <w:rPr>
+          <w:rFonts w:ascii="Arial" w:eastAsia="Times New Roman" w:hAnsi="Arial" w:cs="Arial"/>
+          <w:b/>
+          <w:color w:val="555555"/>
+          <w:sz w:val="24"/>
+          <w:szCs w:val="24"/>
+          <w:lang w:val="en-US" w:eastAsia="da-DK"/>
+        </w:rPr>
+      </w:pPr>
+      <w:r>
+        <w:rPr>
+          <w:rFonts w:ascii="Arial" w:eastAsia="Times New Roman" w:hAnsi="Arial" w:cs="Arial"/>
+          <w:b/>
+          <w:color w:val="555555"/>
+          <w:sz w:val="24"/>
+          <w:szCs w:val="24"/>
+          <w:lang w:val="en-US" w:eastAsia="da-DK"/>
+        </w:rPr>
+        <w:t>S</w:t>
+      </w:r>
+    </w:p>
+    <w:p>
+      <w:pPr>
+        <w:shd w:val="clear" w:color="auto" w:fill="FFFFFF"/>
+        <w:spacing w:before="100" w:beforeAutospacing="1" w:after="100" w:afterAutospacing="1" w:line="240" w:lineRule="auto"/>
+        <w:ind w:left="720"/>
+        <w:rPr>
+          <w:rFonts w:ascii="Arial" w:eastAsia="Times New Roman" w:hAnsi="Arial" w:cs="Arial"/>
+          <w:color w:val="555555"/>
+          <w:sz w:val="24"/>
+          <w:szCs w:val="24"/>
+          <w:lang w:eastAsia="da-DK"/>
+        </w:rPr>
+      </w:pPr>
+      <w:r>
+        <w:rPr>
+          <w:rFonts w:ascii="Arial" w:eastAsia="Times New Roman" w:hAnsi="Arial" w:cs="Arial"/>
+          <w:color w:val="555555"/>
+          <w:sz w:val="24"/>
+          <w:szCs w:val="24"/>
+          <w:lang w:eastAsia="da-DK"/>
+        </w:rPr>
+        <w:t>Dette punkt overholder vi ret godt, hver klasse har 1 ansvar.</w:t>
+      </w:r>
+    </w:p>
+    <w:p>
+      <w:pPr>
+        <w:shd w:val="clear" w:color="auto" w:fill="FFFFFF"/>
+        <w:spacing w:before="100" w:beforeAutospacing="1" w:after="100" w:afterAutospacing="1" w:line="240" w:lineRule="auto"/>
+        <w:ind w:left="720"/>
+        <w:rPr>
+          <w:rFonts w:ascii="Arial" w:eastAsia="Times New Roman" w:hAnsi="Arial" w:cs="Arial"/>
+          <w:b/>
+          <w:color w:val="555555"/>
+          <w:sz w:val="24"/>
+          <w:szCs w:val="24"/>
+          <w:lang w:eastAsia="da-DK"/>
+        </w:rPr>
+      </w:pPr>
+      <w:r>
+        <w:rPr>
+          <w:rFonts w:ascii="Arial" w:eastAsia="Times New Roman" w:hAnsi="Arial" w:cs="Arial"/>
+          <w:b/>
+          <w:color w:val="555555"/>
+          <w:sz w:val="24"/>
+          <w:szCs w:val="24"/>
+          <w:lang w:eastAsia="da-DK"/>
+        </w:rPr>
+        <w:t>O</w:t>
+      </w:r>
+    </w:p>
+    <w:p>
+      <w:pPr>
+        <w:shd w:val="clear" w:color="auto" w:fill="FFFFFF"/>
+        <w:spacing w:before="100" w:beforeAutospacing="1" w:after="100" w:afterAutospacing="1" w:line="240" w:lineRule="auto"/>
+        <w:ind w:left="720"/>
+        <w:rPr>
+          <w:rFonts w:ascii="Arial" w:eastAsia="Times New Roman" w:hAnsi="Arial" w:cs="Arial"/>
+          <w:color w:val="555555"/>
+          <w:sz w:val="24"/>
+          <w:szCs w:val="24"/>
+          <w:lang w:eastAsia="da-DK"/>
+        </w:rPr>
+      </w:pPr>
+      <w:r>
+        <w:rPr>
+          <w:rFonts w:ascii="Arial" w:eastAsia="Times New Roman" w:hAnsi="Arial" w:cs="Arial"/>
+          <w:color w:val="555555"/>
+          <w:sz w:val="24"/>
+          <w:szCs w:val="24"/>
+          <w:lang w:eastAsia="da-DK"/>
+        </w:rPr>
+        <w:t xml:space="preserve">Det er tæt på at være rigtig godt, men skal der tilføjes noget mere kompleks til klassen, ville der måske kunne forekomme komplikationer i forhold til </w:t>
+      </w:r>
+      <w:proofErr w:type="spellStart"/>
+      <w:r>
+        <w:rPr>
+          <w:rFonts w:ascii="Arial" w:eastAsia="Times New Roman" w:hAnsi="Arial" w:cs="Arial"/>
+          <w:color w:val="555555"/>
+          <w:sz w:val="24"/>
+          <w:szCs w:val="24"/>
+          <w:lang w:eastAsia="da-DK"/>
+        </w:rPr>
+        <w:t>constructors</w:t>
+      </w:r>
+      <w:proofErr w:type="spellEnd"/>
+      <w:r>
+        <w:rPr>
+          <w:rFonts w:ascii="Arial" w:eastAsia="Times New Roman" w:hAnsi="Arial" w:cs="Arial"/>
+          <w:color w:val="555555"/>
+          <w:sz w:val="24"/>
+          <w:szCs w:val="24"/>
+          <w:lang w:eastAsia="da-DK"/>
+        </w:rPr>
+        <w:t>.</w:t>
+      </w:r>
+    </w:p>
+    <w:p>
+      <w:pPr>
+        <w:shd w:val="clear" w:color="auto" w:fill="FFFFFF"/>
+        <w:spacing w:before="100" w:beforeAutospacing="1" w:after="100" w:afterAutospacing="1" w:line="240" w:lineRule="auto"/>
+        <w:ind w:left="720"/>
+        <w:rPr>
+          <w:rFonts w:ascii="Arial" w:eastAsia="Times New Roman" w:hAnsi="Arial" w:cs="Arial"/>
+          <w:b/>
+          <w:color w:val="555555"/>
+          <w:sz w:val="24"/>
+          <w:szCs w:val="24"/>
+          <w:lang w:eastAsia="da-DK"/>
+        </w:rPr>
+      </w:pPr>
+      <w:r>
+        <w:rPr>
+          <w:rFonts w:ascii="Arial" w:eastAsia="Times New Roman" w:hAnsi="Arial" w:cs="Arial"/>
+          <w:b/>
+          <w:color w:val="555555"/>
+          <w:sz w:val="24"/>
+          <w:szCs w:val="24"/>
+          <w:lang w:eastAsia="da-DK"/>
+        </w:rPr>
+        <w:t>L</w:t>
+      </w:r>
+    </w:p>
+    <w:p>
+      <w:pPr>
+        <w:shd w:val="clear" w:color="auto" w:fill="FFFFFF"/>
+        <w:spacing w:before="100" w:beforeAutospacing="1" w:after="100" w:afterAutospacing="1" w:line="240" w:lineRule="auto"/>
+        <w:ind w:left="720"/>
+        <w:rPr>
+          <w:rFonts w:ascii="Arial" w:eastAsia="Times New Roman" w:hAnsi="Arial" w:cs="Arial"/>
+          <w:color w:val="555555"/>
+          <w:sz w:val="24"/>
+          <w:szCs w:val="24"/>
+          <w:lang w:eastAsia="da-DK"/>
+        </w:rPr>
+      </w:pPr>
+      <w:r>
+        <w:rPr>
+          <w:rFonts w:ascii="Arial" w:eastAsia="Times New Roman" w:hAnsi="Arial" w:cs="Arial"/>
+          <w:color w:val="555555"/>
+          <w:sz w:val="24"/>
+          <w:szCs w:val="24"/>
+          <w:lang w:eastAsia="da-DK"/>
+        </w:rPr>
+        <w:t>Dette punkt er ikke opfyldt, da vi ikke har interfaces i dette program. Men det kunne fikses ved at putte interfaces ind imellem klasserne. I vores tilfælde vil det kunne give mening at smide den ind imellem lagene indtil videre.</w:t>
+      </w:r>
+    </w:p>
+    <w:p>
+      <w:pPr>
+        <w:shd w:val="clear" w:color="auto" w:fill="FFFFFF"/>
+        <w:spacing w:before="100" w:beforeAutospacing="1" w:after="100" w:afterAutospacing="1" w:line="240" w:lineRule="auto"/>
+        <w:ind w:left="720"/>
+        <w:rPr>
+          <w:rFonts w:ascii="Arial" w:eastAsia="Times New Roman" w:hAnsi="Arial" w:cs="Arial"/>
+          <w:b/>
+          <w:color w:val="555555"/>
+          <w:sz w:val="24"/>
+          <w:szCs w:val="24"/>
+          <w:lang w:eastAsia="da-DK"/>
+        </w:rPr>
+      </w:pPr>
+      <w:r>
+        <w:rPr>
+          <w:rFonts w:ascii="Arial" w:eastAsia="Times New Roman" w:hAnsi="Arial" w:cs="Arial"/>
+          <w:b/>
+          <w:color w:val="555555"/>
+          <w:sz w:val="24"/>
+          <w:szCs w:val="24"/>
+          <w:lang w:eastAsia="da-DK"/>
+        </w:rPr>
+        <w:t>I</w:t>
+      </w:r>
+    </w:p>
+    <w:p>
+      <w:pPr>
+        <w:shd w:val="clear" w:color="auto" w:fill="FFFFFF"/>
+        <w:spacing w:before="100" w:beforeAutospacing="1" w:after="100" w:afterAutospacing="1" w:line="240" w:lineRule="auto"/>
+        <w:ind w:left="720"/>
+        <w:rPr>
+          <w:rFonts w:ascii="Arial" w:eastAsia="Times New Roman" w:hAnsi="Arial" w:cs="Arial"/>
+          <w:color w:val="555555"/>
+          <w:sz w:val="24"/>
+          <w:szCs w:val="24"/>
+          <w:lang w:eastAsia="da-DK"/>
+        </w:rPr>
+      </w:pPr>
+      <w:r>
+        <w:rPr>
+          <w:rFonts w:ascii="Arial" w:eastAsia="Times New Roman" w:hAnsi="Arial" w:cs="Arial"/>
+          <w:color w:val="555555"/>
+          <w:sz w:val="24"/>
+          <w:szCs w:val="24"/>
+          <w:lang w:eastAsia="da-DK"/>
+        </w:rPr>
+        <w:t>Som nævnt i L vil det give mening at smide interfaces ind imellem lagene og specielt ved DAL laget.</w:t>
+      </w:r>
+    </w:p>
+    <w:p>
+      <w:pPr>
+        <w:shd w:val="clear" w:color="auto" w:fill="FFFFFF"/>
+        <w:spacing w:before="100" w:beforeAutospacing="1" w:after="100" w:afterAutospacing="1" w:line="240" w:lineRule="auto"/>
+        <w:ind w:left="720"/>
+        <w:rPr>
+          <w:rFonts w:ascii="Arial" w:eastAsia="Times New Roman" w:hAnsi="Arial" w:cs="Arial"/>
+          <w:b/>
+          <w:color w:val="555555"/>
+          <w:sz w:val="24"/>
+          <w:szCs w:val="24"/>
+          <w:lang w:eastAsia="da-DK"/>
+        </w:rPr>
+      </w:pPr>
+      <w:r>
+        <w:rPr>
+          <w:rFonts w:ascii="Arial" w:eastAsia="Times New Roman" w:hAnsi="Arial" w:cs="Arial"/>
+          <w:b/>
+          <w:color w:val="555555"/>
+          <w:sz w:val="24"/>
+          <w:szCs w:val="24"/>
+          <w:lang w:eastAsia="da-DK"/>
+        </w:rPr>
+        <w:t>D</w:t>
+      </w:r>
+    </w:p>
+    <w:p>
+      <w:pPr>
+        <w:shd w:val="clear" w:color="auto" w:fill="FFFFFF"/>
+        <w:spacing w:before="100" w:beforeAutospacing="1" w:after="100" w:afterAutospacing="1" w:line="240" w:lineRule="auto"/>
+        <w:ind w:left="720"/>
+        <w:rPr>
+          <w:rFonts w:ascii="Arial" w:eastAsia="Times New Roman" w:hAnsi="Arial" w:cs="Arial"/>
+          <w:color w:val="555555"/>
+          <w:sz w:val="24"/>
+          <w:szCs w:val="24"/>
+          <w:lang w:eastAsia="da-DK"/>
+        </w:rPr>
+      </w:pPr>
+      <w:r>
+        <w:rPr>
+          <w:rFonts w:ascii="Arial" w:eastAsia="Times New Roman" w:hAnsi="Arial" w:cs="Arial"/>
+          <w:color w:val="555555"/>
+          <w:sz w:val="24"/>
+          <w:szCs w:val="24"/>
+          <w:lang w:eastAsia="da-DK"/>
+        </w:rPr>
+        <w:t>Det har vi ikke noget af, fordi det ikke er nødvendigt på nuværende tidspunkt.</w:t>
+      </w:r>
+    </w:p>
+    <w:p>
+      <w:pPr>
+        <w:shd w:val="clear" w:color="auto" w:fill="FFFFFF"/>
+        <w:spacing w:before="100" w:beforeAutospacing="1" w:after="100" w:afterAutospacing="1" w:line="240" w:lineRule="auto"/>
+        <w:ind w:left="720"/>
+        <w:rPr>
+          <w:rFonts w:ascii="Arial" w:eastAsia="Times New Roman" w:hAnsi="Arial" w:cs="Arial"/>
+          <w:b/>
+          <w:color w:val="555555"/>
+          <w:sz w:val="24"/>
+          <w:szCs w:val="24"/>
+          <w:lang w:eastAsia="da-DK"/>
+        </w:rPr>
+      </w:pPr>
+      <w:hyperlink r:id="rId14" w:history="1">
+        <w:r>
+          <w:rPr>
+            <w:rStyle w:val="Hyperlink"/>
+            <w:rFonts w:ascii="Arial" w:eastAsia="Times New Roman" w:hAnsi="Arial" w:cs="Arial"/>
+            <w:b/>
+            <w:sz w:val="24"/>
+            <w:szCs w:val="24"/>
+            <w:lang w:eastAsia="da-DK"/>
+          </w:rPr>
+          <w:t>https://github.com/Wezzydw/Attendance-Automation</w:t>
+        </w:r>
+      </w:hyperlink>
+    </w:p>
+    <w:p>
+      <w:pPr>
+        <w:shd w:val="clear" w:color="auto" w:fill="FFFFFF"/>
+        <w:spacing w:before="100" w:beforeAutospacing="1" w:after="100" w:afterAutospacing="1" w:line="240" w:lineRule="auto"/>
+        <w:ind w:left="720"/>
+        <w:rPr>
+          <w:rFonts w:ascii="Arial" w:eastAsia="Times New Roman" w:hAnsi="Arial" w:cs="Arial"/>
+          <w:b/>
+          <w:color w:val="555555"/>
+          <w:sz w:val="24"/>
+          <w:szCs w:val="24"/>
+          <w:lang w:eastAsia="da-DK"/>
+        </w:rPr>
+      </w:pPr>
+      <w:hyperlink r:id="rId15" w:history="1">
+        <w:r>
+          <w:rPr>
+            <w:rStyle w:val="Hyperlink"/>
+            <w:rFonts w:ascii="Arial" w:eastAsia="Times New Roman" w:hAnsi="Arial" w:cs="Arial"/>
+            <w:b/>
+            <w:sz w:val="24"/>
+            <w:szCs w:val="24"/>
+            <w:lang w:eastAsia="da-DK"/>
+          </w:rPr>
+          <w:t>https://github.com/Wezzydw/Attendance-Automation</w:t>
+        </w:r>
+      </w:hyperlink>
+    </w:p>
+    <w:p>
+      <w:pPr>
+        <w:shd w:val="clear" w:color="auto" w:fill="FFFFFF"/>
+        <w:spacing w:before="100" w:beforeAutospacing="1" w:after="100" w:afterAutospacing="1" w:line="240" w:lineRule="auto"/>
+        <w:ind w:left="720"/>
+        <w:rPr>
+          <w:rFonts w:ascii="Arial" w:eastAsia="Times New Roman" w:hAnsi="Arial" w:cs="Arial"/>
+          <w:b/>
+          <w:color w:val="555555"/>
+          <w:sz w:val="24"/>
+          <w:szCs w:val="24"/>
+          <w:lang w:eastAsia="da-DK"/>
+        </w:rPr>
+      </w:pPr>
+      <w:bookmarkStart w:id="0" w:name="_GoBack"/>
+      <w:bookmarkEnd w:id="0"/>
+    </w:p>
+    <w:p>
+      <w:pPr>
+        <w:shd w:val="clear" w:color="auto" w:fill="FFFFFF"/>
+        <w:spacing w:before="100" w:beforeAutospacing="1" w:after="100" w:afterAutospacing="1" w:line="240" w:lineRule="auto"/>
+        <w:ind w:left="720"/>
+        <w:rPr>
+          <w:rFonts w:ascii="Arial" w:eastAsia="Times New Roman" w:hAnsi="Arial" w:cs="Arial"/>
+          <w:b/>
+          <w:color w:val="555555"/>
+          <w:sz w:val="24"/>
+          <w:szCs w:val="24"/>
+          <w:lang w:eastAsia="da-DK"/>
+        </w:rPr>
+      </w:pPr>
+    </w:p>
+    <w:p>
+      <w:pPr>
+        <w:shd w:val="clear" w:color="auto" w:fill="FFFFFF"/>
+        <w:spacing w:before="100" w:beforeAutospacing="1" w:after="100" w:afterAutospacing="1" w:line="240" w:lineRule="auto"/>
+        <w:ind w:left="720"/>
+        <w:rPr>
+          <w:rFonts w:ascii="Arial" w:eastAsia="Times New Roman" w:hAnsi="Arial" w:cs="Arial"/>
+          <w:b/>
+          <w:color w:val="555555"/>
+          <w:sz w:val="24"/>
+          <w:szCs w:val="24"/>
+          <w:lang w:eastAsia="da-DK"/>
+        </w:rPr>
+      </w:pPr>
+    </w:p>
+    <w:p>
+      <w:pPr>
+        <w:rPr>
+          <w:sz w:val="24"/>
+          <w:szCs w:val="24"/>
         </w:rPr>
       </w:pPr>
     </w:p>
     <w:sectPr>
-      <w:headerReference w:type="default" r:id="rId10"/>
-      <w:footerReference w:type="default" r:id="rId11"/>
+      <w:headerReference w:type="default" r:id="rId16"/>
+      <w:footerReference w:type="default" r:id="rId17"/>
       <w:pgSz w:w="11906" w:h="16838"/>
       <w:pgMar w:top="1701" w:right="1134" w:bottom="1701" w:left="1134" w:header="708" w:footer="708" w:gutter="0"/>
       <w:cols w:space="708"/>
@@ -1399,6 +2234,29 @@
       <w:contextualSpacing/>
     </w:pPr>
   </w:style>
+  <w:style w:type="character" w:styleId="Hyperlink">
+    <w:name w:val="Hyperlink"/>
+    <w:basedOn w:val="Standardskrifttypeiafsnit"/>
+    <w:uiPriority w:val="99"/>
+    <w:unhideWhenUsed/>
+    <w:rsid w:val="00946ACD"/>
+    <w:rPr>
+      <w:color w:val="0563C1" w:themeColor="hyperlink"/>
+      <w:u w:val="single"/>
+    </w:rPr>
+  </w:style>
+  <w:style w:type="character" w:styleId="Ulstomtale">
+    <w:name w:val="Unresolved Mention"/>
+    <w:basedOn w:val="Standardskrifttypeiafsnit"/>
+    <w:uiPriority w:val="99"/>
+    <w:semiHidden/>
+    <w:unhideWhenUsed/>
+    <w:rsid w:val="00946ACD"/>
+    <w:rPr>
+      <w:color w:val="605E5C"/>
+      <w:shd w:val="clear" w:color="auto" w:fill="E1DFDD"/>
+    </w:rPr>
+  </w:style>
 </w:styles>
 </file>
 
@@ -1702,7 +2560,7 @@
 </file>
 
 <file path=customXml/itemProps1.xml><?xml version="1.0" encoding="utf-8"?>
-<ds:datastoreItem xmlns:ds="http://schemas.openxmlformats.org/officeDocument/2006/customXml" ds:itemID="{606B5289-25A8-4C16-A262-2382FC2226B3}">
+<ds:datastoreItem xmlns:ds="http://schemas.openxmlformats.org/officeDocument/2006/customXml" ds:itemID="{9E63A79C-4FD8-4C58-B031-A8E78C554358}">
   <ds:schemaRefs>
     <ds:schemaRef ds:uri="http://schemas.openxmlformats.org/officeDocument/2006/bibliography"/>
   </ds:schemaRefs>
